--- a/Linux and Bash Assignments/MODULE 1/10.Linux process.docx
+++ b/Linux and Bash Assignments/MODULE 1/10.Linux process.docx
@@ -23,23 +23,24 @@
           <w:tab w:val="left" w:pos="14656"/>
         </w:tabs>
         <w:spacing w:after="0" w:line="240" w:lineRule="auto"/>
-        <w:rPr>
-          <w:rFonts w:ascii="Courier New" w:eastAsia="Times New Roman" w:hAnsi="Courier New" w:cs="Courier New"/>
-          <w:color w:val="000000"/>
-          <w:kern w:val="0"/>
-          <w:sz w:val="20"/>
-          <w:szCs w:val="20"/>
+        <w:jc w:val="center"/>
+        <w:rPr>
+          <w:rFonts w:ascii="Poppins" w:eastAsia="Times New Roman" w:hAnsi="Poppins" w:cs="Poppins"/>
+          <w:b/>
+          <w:bCs/>
+          <w:color w:val="000000"/>
+          <w:kern w:val="0"/>
           <w:lang w:eastAsia="en-IN"/>
           <w14:ligatures w14:val="none"/>
         </w:rPr>
       </w:pPr>
       <w:r>
         <w:rPr>
-          <w:rFonts w:ascii="Courier New" w:eastAsia="Times New Roman" w:hAnsi="Courier New" w:cs="Courier New"/>
-          <w:color w:val="000000"/>
-          <w:kern w:val="0"/>
-          <w:sz w:val="20"/>
-          <w:szCs w:val="20"/>
+          <w:rFonts w:ascii="Poppins" w:eastAsia="Times New Roman" w:hAnsi="Poppins" w:cs="Poppins"/>
+          <w:b/>
+          <w:bCs/>
+          <w:color w:val="000000"/>
+          <w:kern w:val="0"/>
           <w:lang w:eastAsia="en-IN"/>
           <w14:ligatures w14:val="none"/>
         </w:rPr>
@@ -68,39 +69,39 @@
         </w:tabs>
         <w:spacing w:after="0" w:line="240" w:lineRule="auto"/>
         <w:rPr>
-          <w:rFonts w:ascii="Courier New" w:eastAsia="Times New Roman" w:hAnsi="Courier New" w:cs="Courier New"/>
-          <w:color w:val="000000"/>
-          <w:kern w:val="0"/>
-          <w:sz w:val="20"/>
-          <w:szCs w:val="20"/>
-          <w:lang w:eastAsia="en-IN"/>
-          <w14:ligatures w14:val="none"/>
-        </w:rPr>
-      </w:pPr>
-    </w:p>
-    <w:p>
-      <w:pPr>
-        <w:tabs>
-          <w:tab w:val="left" w:pos="916"/>
-          <w:tab w:val="left" w:pos="1832"/>
-          <w:tab w:val="left" w:pos="2748"/>
-          <w:tab w:val="left" w:pos="3664"/>
-          <w:tab w:val="left" w:pos="4580"/>
-          <w:tab w:val="left" w:pos="5496"/>
-          <w:tab w:val="left" w:pos="6412"/>
-          <w:tab w:val="left" w:pos="7328"/>
-          <w:tab w:val="left" w:pos="8244"/>
-          <w:tab w:val="left" w:pos="9160"/>
-          <w:tab w:val="left" w:pos="10076"/>
-          <w:tab w:val="left" w:pos="10992"/>
-          <w:tab w:val="left" w:pos="11908"/>
-          <w:tab w:val="left" w:pos="12824"/>
-          <w:tab w:val="left" w:pos="13740"/>
-          <w:tab w:val="left" w:pos="14656"/>
-        </w:tabs>
-        <w:spacing w:after="0" w:line="240" w:lineRule="auto"/>
-        <w:rPr>
-          <w:rFonts w:ascii="Courier New" w:eastAsia="Times New Roman" w:hAnsi="Courier New" w:cs="Courier New"/>
+          <w:rFonts w:ascii="Poppins" w:eastAsia="Times New Roman" w:hAnsi="Poppins" w:cs="Poppins"/>
+          <w:color w:val="000000"/>
+          <w:kern w:val="0"/>
+          <w:sz w:val="20"/>
+          <w:szCs w:val="20"/>
+          <w:lang w:eastAsia="en-IN"/>
+          <w14:ligatures w14:val="none"/>
+        </w:rPr>
+      </w:pPr>
+    </w:p>
+    <w:p>
+      <w:pPr>
+        <w:tabs>
+          <w:tab w:val="left" w:pos="916"/>
+          <w:tab w:val="left" w:pos="1832"/>
+          <w:tab w:val="left" w:pos="2748"/>
+          <w:tab w:val="left" w:pos="3664"/>
+          <w:tab w:val="left" w:pos="4580"/>
+          <w:tab w:val="left" w:pos="5496"/>
+          <w:tab w:val="left" w:pos="6412"/>
+          <w:tab w:val="left" w:pos="7328"/>
+          <w:tab w:val="left" w:pos="8244"/>
+          <w:tab w:val="left" w:pos="9160"/>
+          <w:tab w:val="left" w:pos="10076"/>
+          <w:tab w:val="left" w:pos="10992"/>
+          <w:tab w:val="left" w:pos="11908"/>
+          <w:tab w:val="left" w:pos="12824"/>
+          <w:tab w:val="left" w:pos="13740"/>
+          <w:tab w:val="left" w:pos="14656"/>
+        </w:tabs>
+        <w:spacing w:after="0" w:line="240" w:lineRule="auto"/>
+        <w:rPr>
+          <w:rFonts w:ascii="Poppins" w:eastAsia="Times New Roman" w:hAnsi="Poppins" w:cs="Poppins"/>
           <w:color w:val="000000"/>
           <w:kern w:val="0"/>
           <w:sz w:val="20"/>
@@ -111,77 +112,51 @@
       </w:pPr>
       <w:r>
         <w:rPr>
-          <w:rFonts w:ascii="Courier New" w:eastAsia="Times New Roman" w:hAnsi="Courier New" w:cs="Courier New"/>
-          <w:color w:val="000000"/>
-          <w:kern w:val="0"/>
-          <w:sz w:val="20"/>
-          <w:szCs w:val="20"/>
-          <w:lang w:eastAsia="en-IN"/>
-          <w14:ligatures w14:val="none"/>
-        </w:rPr>
-        <w:t xml:space="preserve">1. Open a terminal. Now spawn three shell processes one after another </w:t>
+          <w:rFonts w:ascii="Poppins" w:eastAsia="Times New Roman" w:hAnsi="Poppins" w:cs="Poppins"/>
+          <w:color w:val="000000"/>
+          <w:kern w:val="0"/>
+          <w:sz w:val="20"/>
+          <w:szCs w:val="20"/>
+          <w:lang w:eastAsia="en-IN"/>
+          <w14:ligatures w14:val="none"/>
+        </w:rPr>
+        <w:t xml:space="preserve">1. Open a terminal. Now spawn three shell processes one after another i.e. first spawn one shell, then from the spawned shell, spawn one new shell and so on. Now, </w:t>
       </w:r>
-      <w:proofErr w:type="gramStart"/>
+    </w:p>
+    <w:p>
+      <w:pPr>
+        <w:tabs>
+          <w:tab w:val="left" w:pos="916"/>
+          <w:tab w:val="left" w:pos="1832"/>
+          <w:tab w:val="left" w:pos="2748"/>
+          <w:tab w:val="left" w:pos="3664"/>
+          <w:tab w:val="left" w:pos="4580"/>
+          <w:tab w:val="left" w:pos="5496"/>
+          <w:tab w:val="left" w:pos="6412"/>
+          <w:tab w:val="left" w:pos="7328"/>
+          <w:tab w:val="left" w:pos="8244"/>
+          <w:tab w:val="left" w:pos="9160"/>
+          <w:tab w:val="left" w:pos="10076"/>
+          <w:tab w:val="left" w:pos="10992"/>
+          <w:tab w:val="left" w:pos="11908"/>
+          <w:tab w:val="left" w:pos="12824"/>
+          <w:tab w:val="left" w:pos="13740"/>
+          <w:tab w:val="left" w:pos="14656"/>
+        </w:tabs>
+        <w:spacing w:after="0" w:line="240" w:lineRule="auto"/>
+        <w:rPr>
+          <w:rFonts w:ascii="Poppins" w:eastAsia="Times New Roman" w:hAnsi="Poppins" w:cs="Poppins"/>
+          <w:color w:val="000000"/>
+          <w:kern w:val="0"/>
+          <w:sz w:val="20"/>
+          <w:szCs w:val="20"/>
+          <w:lang w:eastAsia="en-IN"/>
+          <w14:ligatures w14:val="none"/>
+        </w:rPr>
+      </w:pPr>
       <w:r>
         <w:rPr>
-          <w:rFonts w:ascii="Courier New" w:eastAsia="Times New Roman" w:hAnsi="Courier New" w:cs="Courier New"/>
-          <w:color w:val="000000"/>
-          <w:kern w:val="0"/>
-          <w:sz w:val="20"/>
-          <w:szCs w:val="20"/>
-          <w:lang w:eastAsia="en-IN"/>
-          <w14:ligatures w14:val="none"/>
-        </w:rPr>
-        <w:t>i.e.</w:t>
-      </w:r>
-      <w:proofErr w:type="gramEnd"/>
-      <w:r>
-        <w:rPr>
-          <w:rFonts w:ascii="Courier New" w:eastAsia="Times New Roman" w:hAnsi="Courier New" w:cs="Courier New"/>
-          <w:color w:val="000000"/>
-          <w:kern w:val="0"/>
-          <w:sz w:val="20"/>
-          <w:szCs w:val="20"/>
-          <w:lang w:eastAsia="en-IN"/>
-          <w14:ligatures w14:val="none"/>
-        </w:rPr>
-        <w:t xml:space="preserve"> first spawn one shell, then from the spawned shell, spawn one new shell and so on. Now, </w:t>
-      </w:r>
-    </w:p>
-    <w:p>
-      <w:pPr>
-        <w:tabs>
-          <w:tab w:val="left" w:pos="916"/>
-          <w:tab w:val="left" w:pos="1832"/>
-          <w:tab w:val="left" w:pos="2748"/>
-          <w:tab w:val="left" w:pos="3664"/>
-          <w:tab w:val="left" w:pos="4580"/>
-          <w:tab w:val="left" w:pos="5496"/>
-          <w:tab w:val="left" w:pos="6412"/>
-          <w:tab w:val="left" w:pos="7328"/>
-          <w:tab w:val="left" w:pos="8244"/>
-          <w:tab w:val="left" w:pos="9160"/>
-          <w:tab w:val="left" w:pos="10076"/>
-          <w:tab w:val="left" w:pos="10992"/>
-          <w:tab w:val="left" w:pos="11908"/>
-          <w:tab w:val="left" w:pos="12824"/>
-          <w:tab w:val="left" w:pos="13740"/>
-          <w:tab w:val="left" w:pos="14656"/>
-        </w:tabs>
-        <w:spacing w:after="0" w:line="240" w:lineRule="auto"/>
-        <w:rPr>
-          <w:rFonts w:ascii="Courier New" w:eastAsia="Times New Roman" w:hAnsi="Courier New" w:cs="Courier New"/>
-          <w:color w:val="000000"/>
-          <w:kern w:val="0"/>
-          <w:sz w:val="20"/>
-          <w:szCs w:val="20"/>
-          <w:lang w:eastAsia="en-IN"/>
-          <w14:ligatures w14:val="none"/>
-        </w:rPr>
-      </w:pPr>
-      <w:r>
-        <w:rPr>
-          <w:rFonts w:ascii="Courier New" w:eastAsia="Times New Roman" w:hAnsi="Courier New" w:cs="Courier New"/>
+          <w:rFonts w:ascii="Poppins" w:eastAsia="Times New Roman" w:hAnsi="Poppins" w:cs="Poppins"/>
           <w:color w:val="000000"/>
           <w:kern w:val="0"/>
           <w:sz w:val="20"/>
@@ -214,39 +189,39 @@
         </w:tabs>
         <w:spacing w:after="0" w:line="240" w:lineRule="auto"/>
         <w:rPr>
-          <w:rFonts w:ascii="Courier New" w:eastAsia="Times New Roman" w:hAnsi="Courier New" w:cs="Courier New"/>
-          <w:color w:val="000000"/>
-          <w:kern w:val="0"/>
-          <w:sz w:val="20"/>
-          <w:szCs w:val="20"/>
-          <w:lang w:eastAsia="en-IN"/>
-          <w14:ligatures w14:val="none"/>
-        </w:rPr>
-      </w:pPr>
-    </w:p>
-    <w:p>
-      <w:pPr>
-        <w:tabs>
-          <w:tab w:val="left" w:pos="916"/>
-          <w:tab w:val="left" w:pos="1832"/>
-          <w:tab w:val="left" w:pos="2748"/>
-          <w:tab w:val="left" w:pos="3664"/>
-          <w:tab w:val="left" w:pos="4580"/>
-          <w:tab w:val="left" w:pos="5496"/>
-          <w:tab w:val="left" w:pos="6412"/>
-          <w:tab w:val="left" w:pos="7328"/>
-          <w:tab w:val="left" w:pos="8244"/>
-          <w:tab w:val="left" w:pos="9160"/>
-          <w:tab w:val="left" w:pos="10076"/>
-          <w:tab w:val="left" w:pos="10992"/>
-          <w:tab w:val="left" w:pos="11908"/>
-          <w:tab w:val="left" w:pos="12824"/>
-          <w:tab w:val="left" w:pos="13740"/>
-          <w:tab w:val="left" w:pos="14656"/>
-        </w:tabs>
-        <w:spacing w:after="0" w:line="240" w:lineRule="auto"/>
-        <w:rPr>
-          <w:rFonts w:ascii="Courier New" w:eastAsia="Times New Roman" w:hAnsi="Courier New" w:cs="Courier New"/>
+          <w:rFonts w:ascii="Poppins" w:eastAsia="Times New Roman" w:hAnsi="Poppins" w:cs="Poppins"/>
+          <w:color w:val="000000"/>
+          <w:kern w:val="0"/>
+          <w:sz w:val="20"/>
+          <w:szCs w:val="20"/>
+          <w:lang w:eastAsia="en-IN"/>
+          <w14:ligatures w14:val="none"/>
+        </w:rPr>
+      </w:pPr>
+    </w:p>
+    <w:p>
+      <w:pPr>
+        <w:tabs>
+          <w:tab w:val="left" w:pos="916"/>
+          <w:tab w:val="left" w:pos="1832"/>
+          <w:tab w:val="left" w:pos="2748"/>
+          <w:tab w:val="left" w:pos="3664"/>
+          <w:tab w:val="left" w:pos="4580"/>
+          <w:tab w:val="left" w:pos="5496"/>
+          <w:tab w:val="left" w:pos="6412"/>
+          <w:tab w:val="left" w:pos="7328"/>
+          <w:tab w:val="left" w:pos="8244"/>
+          <w:tab w:val="left" w:pos="9160"/>
+          <w:tab w:val="left" w:pos="10076"/>
+          <w:tab w:val="left" w:pos="10992"/>
+          <w:tab w:val="left" w:pos="11908"/>
+          <w:tab w:val="left" w:pos="12824"/>
+          <w:tab w:val="left" w:pos="13740"/>
+          <w:tab w:val="left" w:pos="14656"/>
+        </w:tabs>
+        <w:spacing w:after="0" w:line="240" w:lineRule="auto"/>
+        <w:rPr>
+          <w:rFonts w:ascii="Poppins" w:eastAsia="Times New Roman" w:hAnsi="Poppins" w:cs="Poppins"/>
           <w:b/>
           <w:color w:val="000000"/>
           <w:kern w:val="0"/>
@@ -258,56 +233,88 @@
       </w:pPr>
       <w:r>
         <w:rPr>
-          <w:rFonts w:ascii="Courier New" w:eastAsia="Times New Roman" w:hAnsi="Courier New" w:cs="Courier New"/>
-          <w:b/>
-          <w:color w:val="000000"/>
-          <w:kern w:val="0"/>
-          <w:sz w:val="20"/>
-          <w:szCs w:val="20"/>
-          <w:lang w:eastAsia="en-IN"/>
-          <w14:ligatures w14:val="none"/>
-        </w:rPr>
-        <w:t>ANSWER:$</w:t>
+          <w:rFonts w:ascii="Poppins" w:eastAsia="Times New Roman" w:hAnsi="Poppins" w:cs="Poppins"/>
+          <w:b/>
+          <w:color w:val="000000"/>
+          <w:kern w:val="0"/>
+          <w:sz w:val="20"/>
+          <w:szCs w:val="20"/>
+          <w:lang w:eastAsia="en-IN"/>
+          <w14:ligatures w14:val="none"/>
+        </w:rPr>
+        <w:t>ANSWER:$sh</w:t>
       </w:r>
-      <w:proofErr w:type="spellStart"/>
+    </w:p>
+    <w:p>
+      <w:pPr>
+        <w:tabs>
+          <w:tab w:val="left" w:pos="916"/>
+          <w:tab w:val="left" w:pos="1832"/>
+          <w:tab w:val="left" w:pos="2748"/>
+          <w:tab w:val="left" w:pos="3664"/>
+          <w:tab w:val="left" w:pos="4580"/>
+          <w:tab w:val="left" w:pos="5496"/>
+          <w:tab w:val="left" w:pos="6412"/>
+          <w:tab w:val="left" w:pos="7328"/>
+          <w:tab w:val="left" w:pos="8244"/>
+          <w:tab w:val="left" w:pos="9160"/>
+          <w:tab w:val="left" w:pos="10076"/>
+          <w:tab w:val="left" w:pos="10992"/>
+          <w:tab w:val="left" w:pos="11908"/>
+          <w:tab w:val="left" w:pos="12824"/>
+          <w:tab w:val="left" w:pos="13740"/>
+          <w:tab w:val="left" w:pos="14656"/>
+        </w:tabs>
+        <w:spacing w:after="0" w:line="240" w:lineRule="auto"/>
+        <w:rPr>
+          <w:rFonts w:ascii="Poppins" w:eastAsia="Times New Roman" w:hAnsi="Poppins" w:cs="Poppins"/>
+          <w:b/>
+          <w:color w:val="000000"/>
+          <w:kern w:val="0"/>
+          <w:sz w:val="20"/>
+          <w:szCs w:val="20"/>
+          <w:lang w:eastAsia="en-IN"/>
+          <w14:ligatures w14:val="none"/>
+        </w:rPr>
+      </w:pPr>
       <w:r>
         <w:rPr>
-          <w:rFonts w:ascii="Courier New" w:eastAsia="Times New Roman" w:hAnsi="Courier New" w:cs="Courier New"/>
-          <w:b/>
-          <w:color w:val="000000"/>
-          <w:kern w:val="0"/>
-          <w:sz w:val="20"/>
-          <w:szCs w:val="20"/>
-          <w:lang w:eastAsia="en-IN"/>
-          <w14:ligatures w14:val="none"/>
-        </w:rPr>
-        <w:t>sh</w:t>
+          <w:rFonts w:ascii="Poppins" w:eastAsia="Times New Roman" w:hAnsi="Poppins" w:cs="Poppins"/>
+          <w:b/>
+          <w:color w:val="000000"/>
+          <w:kern w:val="0"/>
+          <w:sz w:val="20"/>
+          <w:szCs w:val="20"/>
+          <w:lang w:eastAsia="en-IN"/>
+          <w14:ligatures w14:val="none"/>
+        </w:rPr>
+        <w:tab/>
+        <w:t>$sh</w:t>
       </w:r>
-      <w:proofErr w:type="spellEnd"/>
-    </w:p>
-    <w:p>
-      <w:pPr>
-        <w:tabs>
-          <w:tab w:val="left" w:pos="916"/>
-          <w:tab w:val="left" w:pos="1832"/>
-          <w:tab w:val="left" w:pos="2748"/>
-          <w:tab w:val="left" w:pos="3664"/>
-          <w:tab w:val="left" w:pos="4580"/>
-          <w:tab w:val="left" w:pos="5496"/>
-          <w:tab w:val="left" w:pos="6412"/>
-          <w:tab w:val="left" w:pos="7328"/>
-          <w:tab w:val="left" w:pos="8244"/>
-          <w:tab w:val="left" w:pos="9160"/>
-          <w:tab w:val="left" w:pos="10076"/>
-          <w:tab w:val="left" w:pos="10992"/>
-          <w:tab w:val="left" w:pos="11908"/>
-          <w:tab w:val="left" w:pos="12824"/>
-          <w:tab w:val="left" w:pos="13740"/>
-          <w:tab w:val="left" w:pos="14656"/>
-        </w:tabs>
-        <w:spacing w:after="0" w:line="240" w:lineRule="auto"/>
-        <w:rPr>
-          <w:rFonts w:ascii="Courier New" w:eastAsia="Times New Roman" w:hAnsi="Courier New" w:cs="Courier New"/>
+    </w:p>
+    <w:p>
+      <w:pPr>
+        <w:tabs>
+          <w:tab w:val="left" w:pos="916"/>
+          <w:tab w:val="left" w:pos="1832"/>
+          <w:tab w:val="left" w:pos="2748"/>
+          <w:tab w:val="left" w:pos="3664"/>
+          <w:tab w:val="left" w:pos="4580"/>
+          <w:tab w:val="left" w:pos="5496"/>
+          <w:tab w:val="left" w:pos="6412"/>
+          <w:tab w:val="left" w:pos="7328"/>
+          <w:tab w:val="left" w:pos="8244"/>
+          <w:tab w:val="left" w:pos="9160"/>
+          <w:tab w:val="left" w:pos="10076"/>
+          <w:tab w:val="left" w:pos="10992"/>
+          <w:tab w:val="left" w:pos="11908"/>
+          <w:tab w:val="left" w:pos="12824"/>
+          <w:tab w:val="left" w:pos="13740"/>
+          <w:tab w:val="left" w:pos="14656"/>
+        </w:tabs>
+        <w:spacing w:after="0" w:line="240" w:lineRule="auto"/>
+        <w:rPr>
+          <w:rFonts w:ascii="Poppins" w:eastAsia="Times New Roman" w:hAnsi="Poppins" w:cs="Poppins"/>
           <w:b/>
           <w:color w:val="000000"/>
           <w:kern w:val="0"/>
@@ -319,7 +326,7 @@
       </w:pPr>
       <w:r>
         <w:rPr>
-          <w:rFonts w:ascii="Courier New" w:eastAsia="Times New Roman" w:hAnsi="Courier New" w:cs="Courier New"/>
+          <w:rFonts w:ascii="Poppins" w:eastAsia="Times New Roman" w:hAnsi="Poppins" w:cs="Poppins"/>
           <w:b/>
           <w:color w:val="000000"/>
           <w:kern w:val="0"/>
@@ -329,121 +336,44 @@
           <w14:ligatures w14:val="none"/>
         </w:rPr>
         <w:tab/>
-        <w:t>$</w:t>
+        <w:t>$sh</w:t>
       </w:r>
-      <w:proofErr w:type="spellStart"/>
+    </w:p>
+    <w:p>
+      <w:pPr>
+        <w:tabs>
+          <w:tab w:val="left" w:pos="916"/>
+          <w:tab w:val="left" w:pos="1832"/>
+          <w:tab w:val="left" w:pos="2748"/>
+          <w:tab w:val="left" w:pos="3664"/>
+          <w:tab w:val="left" w:pos="4580"/>
+          <w:tab w:val="left" w:pos="5496"/>
+          <w:tab w:val="left" w:pos="6412"/>
+          <w:tab w:val="left" w:pos="7328"/>
+          <w:tab w:val="left" w:pos="8244"/>
+          <w:tab w:val="left" w:pos="9160"/>
+          <w:tab w:val="left" w:pos="10076"/>
+          <w:tab w:val="left" w:pos="10992"/>
+          <w:tab w:val="left" w:pos="11908"/>
+          <w:tab w:val="left" w:pos="12824"/>
+          <w:tab w:val="left" w:pos="13740"/>
+          <w:tab w:val="left" w:pos="14656"/>
+        </w:tabs>
+        <w:spacing w:after="0" w:line="240" w:lineRule="auto"/>
+        <w:rPr>
+          <w:rFonts w:ascii="Poppins" w:eastAsia="Times New Roman" w:hAnsi="Poppins" w:cs="Poppins"/>
+          <w:b/>
+          <w:color w:val="000000"/>
+          <w:kern w:val="0"/>
+          <w:sz w:val="20"/>
+          <w:szCs w:val="20"/>
+          <w:lang w:eastAsia="en-IN"/>
+          <w14:ligatures w14:val="none"/>
+        </w:rPr>
+      </w:pPr>
       <w:r>
         <w:rPr>
-          <w:rFonts w:ascii="Courier New" w:eastAsia="Times New Roman" w:hAnsi="Courier New" w:cs="Courier New"/>
-          <w:b/>
-          <w:color w:val="000000"/>
-          <w:kern w:val="0"/>
-          <w:sz w:val="20"/>
-          <w:szCs w:val="20"/>
-          <w:lang w:eastAsia="en-IN"/>
-          <w14:ligatures w14:val="none"/>
-        </w:rPr>
-        <w:t>sh</w:t>
-      </w:r>
-      <w:proofErr w:type="spellEnd"/>
-    </w:p>
-    <w:p>
-      <w:pPr>
-        <w:tabs>
-          <w:tab w:val="left" w:pos="916"/>
-          <w:tab w:val="left" w:pos="1832"/>
-          <w:tab w:val="left" w:pos="2748"/>
-          <w:tab w:val="left" w:pos="3664"/>
-          <w:tab w:val="left" w:pos="4580"/>
-          <w:tab w:val="left" w:pos="5496"/>
-          <w:tab w:val="left" w:pos="6412"/>
-          <w:tab w:val="left" w:pos="7328"/>
-          <w:tab w:val="left" w:pos="8244"/>
-          <w:tab w:val="left" w:pos="9160"/>
-          <w:tab w:val="left" w:pos="10076"/>
-          <w:tab w:val="left" w:pos="10992"/>
-          <w:tab w:val="left" w:pos="11908"/>
-          <w:tab w:val="left" w:pos="12824"/>
-          <w:tab w:val="left" w:pos="13740"/>
-          <w:tab w:val="left" w:pos="14656"/>
-        </w:tabs>
-        <w:spacing w:after="0" w:line="240" w:lineRule="auto"/>
-        <w:rPr>
-          <w:rFonts w:ascii="Courier New" w:eastAsia="Times New Roman" w:hAnsi="Courier New" w:cs="Courier New"/>
-          <w:b/>
-          <w:color w:val="000000"/>
-          <w:kern w:val="0"/>
-          <w:sz w:val="20"/>
-          <w:szCs w:val="20"/>
-          <w:lang w:eastAsia="en-IN"/>
-          <w14:ligatures w14:val="none"/>
-        </w:rPr>
-      </w:pPr>
-      <w:r>
-        <w:rPr>
-          <w:rFonts w:ascii="Courier New" w:eastAsia="Times New Roman" w:hAnsi="Courier New" w:cs="Courier New"/>
-          <w:b/>
-          <w:color w:val="000000"/>
-          <w:kern w:val="0"/>
-          <w:sz w:val="20"/>
-          <w:szCs w:val="20"/>
-          <w:lang w:eastAsia="en-IN"/>
-          <w14:ligatures w14:val="none"/>
-        </w:rPr>
-        <w:tab/>
-        <w:t>$</w:t>
-      </w:r>
-      <w:proofErr w:type="spellStart"/>
-      <w:r>
-        <w:rPr>
-          <w:rFonts w:ascii="Courier New" w:eastAsia="Times New Roman" w:hAnsi="Courier New" w:cs="Courier New"/>
-          <w:b/>
-          <w:color w:val="000000"/>
-          <w:kern w:val="0"/>
-          <w:sz w:val="20"/>
-          <w:szCs w:val="20"/>
-          <w:lang w:eastAsia="en-IN"/>
-          <w14:ligatures w14:val="none"/>
-        </w:rPr>
-        <w:t>sh</w:t>
-      </w:r>
-      <w:proofErr w:type="spellEnd"/>
-    </w:p>
-    <w:p>
-      <w:pPr>
-        <w:tabs>
-          <w:tab w:val="left" w:pos="916"/>
-          <w:tab w:val="left" w:pos="1832"/>
-          <w:tab w:val="left" w:pos="2748"/>
-          <w:tab w:val="left" w:pos="3664"/>
-          <w:tab w:val="left" w:pos="4580"/>
-          <w:tab w:val="left" w:pos="5496"/>
-          <w:tab w:val="left" w:pos="6412"/>
-          <w:tab w:val="left" w:pos="7328"/>
-          <w:tab w:val="left" w:pos="8244"/>
-          <w:tab w:val="left" w:pos="9160"/>
-          <w:tab w:val="left" w:pos="10076"/>
-          <w:tab w:val="left" w:pos="10992"/>
-          <w:tab w:val="left" w:pos="11908"/>
-          <w:tab w:val="left" w:pos="12824"/>
-          <w:tab w:val="left" w:pos="13740"/>
-          <w:tab w:val="left" w:pos="14656"/>
-        </w:tabs>
-        <w:spacing w:after="0" w:line="240" w:lineRule="auto"/>
-        <w:rPr>
-          <w:rFonts w:ascii="Courier New" w:eastAsia="Times New Roman" w:hAnsi="Courier New" w:cs="Courier New"/>
-          <w:b/>
-          <w:color w:val="000000"/>
-          <w:kern w:val="0"/>
-          <w:sz w:val="20"/>
-          <w:szCs w:val="20"/>
-          <w:lang w:eastAsia="en-IN"/>
-          <w14:ligatures w14:val="none"/>
-        </w:rPr>
-      </w:pPr>
-      <w:r>
-        <w:rPr>
-          <w:rFonts w:ascii="Courier New" w:eastAsia="Times New Roman" w:hAnsi="Courier New" w:cs="Courier New"/>
+          <w:rFonts w:ascii="Poppins" w:eastAsia="Times New Roman" w:hAnsi="Poppins" w:cs="Poppins"/>
           <w:b/>
           <w:color w:val="000000"/>
           <w:kern w:val="0"/>
@@ -478,7 +408,7 @@
         </w:tabs>
         <w:spacing w:after="0" w:line="240" w:lineRule="auto"/>
         <w:rPr>
-          <w:rFonts w:ascii="Courier New" w:eastAsia="Times New Roman" w:hAnsi="Courier New" w:cs="Courier New"/>
+          <w:rFonts w:ascii="Poppins" w:eastAsia="Times New Roman" w:hAnsi="Poppins" w:cs="Poppins"/>
           <w:b/>
           <w:color w:val="000000"/>
           <w:kern w:val="0"/>
@@ -490,7 +420,7 @@
       </w:pPr>
       <w:r>
         <w:rPr>
-          <w:rFonts w:ascii="Courier New" w:eastAsia="Times New Roman" w:hAnsi="Courier New" w:cs="Courier New"/>
+          <w:rFonts w:ascii="Poppins" w:eastAsia="Times New Roman" w:hAnsi="Poppins" w:cs="Poppins"/>
           <w:b/>
           <w:color w:val="000000"/>
           <w:kern w:val="0"/>
@@ -500,90 +430,75 @@
           <w14:ligatures w14:val="none"/>
         </w:rPr>
         <w:tab/>
-        <w:t>$</w:t>
+        <w:t>$ps</w:t>
       </w:r>
-      <w:proofErr w:type="spellStart"/>
+    </w:p>
+    <w:p>
+      <w:pPr>
+        <w:tabs>
+          <w:tab w:val="left" w:pos="916"/>
+          <w:tab w:val="left" w:pos="1832"/>
+          <w:tab w:val="left" w:pos="2748"/>
+          <w:tab w:val="left" w:pos="3664"/>
+          <w:tab w:val="left" w:pos="4580"/>
+          <w:tab w:val="left" w:pos="5496"/>
+          <w:tab w:val="left" w:pos="6412"/>
+          <w:tab w:val="left" w:pos="7328"/>
+          <w:tab w:val="left" w:pos="8244"/>
+          <w:tab w:val="left" w:pos="9160"/>
+          <w:tab w:val="left" w:pos="10076"/>
+          <w:tab w:val="left" w:pos="10992"/>
+          <w:tab w:val="left" w:pos="11908"/>
+          <w:tab w:val="left" w:pos="12824"/>
+          <w:tab w:val="left" w:pos="13740"/>
+          <w:tab w:val="left" w:pos="14656"/>
+        </w:tabs>
+        <w:spacing w:after="0" w:line="240" w:lineRule="auto"/>
+        <w:rPr>
+          <w:rFonts w:ascii="Poppins" w:eastAsia="Times New Roman" w:hAnsi="Poppins" w:cs="Poppins"/>
+          <w:color w:val="000000"/>
+          <w:kern w:val="0"/>
+          <w:sz w:val="20"/>
+          <w:szCs w:val="20"/>
+          <w:lang w:eastAsia="en-IN"/>
+          <w14:ligatures w14:val="none"/>
+        </w:rPr>
+      </w:pPr>
+    </w:p>
+    <w:p>
+      <w:pPr>
+        <w:tabs>
+          <w:tab w:val="left" w:pos="916"/>
+          <w:tab w:val="left" w:pos="1832"/>
+          <w:tab w:val="left" w:pos="2748"/>
+          <w:tab w:val="left" w:pos="3664"/>
+          <w:tab w:val="left" w:pos="4580"/>
+          <w:tab w:val="left" w:pos="5496"/>
+          <w:tab w:val="left" w:pos="6412"/>
+          <w:tab w:val="left" w:pos="7328"/>
+          <w:tab w:val="left" w:pos="8244"/>
+          <w:tab w:val="left" w:pos="9160"/>
+          <w:tab w:val="left" w:pos="10076"/>
+          <w:tab w:val="left" w:pos="10992"/>
+          <w:tab w:val="left" w:pos="11908"/>
+          <w:tab w:val="left" w:pos="12824"/>
+          <w:tab w:val="left" w:pos="13740"/>
+          <w:tab w:val="left" w:pos="14656"/>
+        </w:tabs>
+        <w:spacing w:after="0" w:line="240" w:lineRule="auto"/>
+        <w:rPr>
+          <w:rFonts w:ascii="Poppins" w:eastAsia="Times New Roman" w:hAnsi="Poppins" w:cs="Poppins"/>
+          <w:color w:val="000000"/>
+          <w:kern w:val="0"/>
+          <w:sz w:val="20"/>
+          <w:szCs w:val="20"/>
+          <w:lang w:eastAsia="en-IN"/>
+          <w14:ligatures w14:val="none"/>
+        </w:rPr>
+      </w:pPr>
       <w:r>
         <w:rPr>
-          <w:rFonts w:ascii="Courier New" w:eastAsia="Times New Roman" w:hAnsi="Courier New" w:cs="Courier New"/>
-          <w:b/>
-          <w:color w:val="000000"/>
-          <w:kern w:val="0"/>
-          <w:sz w:val="20"/>
-          <w:szCs w:val="20"/>
-          <w:lang w:eastAsia="en-IN"/>
-          <w14:ligatures w14:val="none"/>
-        </w:rPr>
-        <w:t>ps</w:t>
-      </w:r>
-      <w:proofErr w:type="spellEnd"/>
-    </w:p>
-    <w:p>
-      <w:pPr>
-        <w:tabs>
-          <w:tab w:val="left" w:pos="916"/>
-          <w:tab w:val="left" w:pos="1832"/>
-          <w:tab w:val="left" w:pos="2748"/>
-          <w:tab w:val="left" w:pos="3664"/>
-          <w:tab w:val="left" w:pos="4580"/>
-          <w:tab w:val="left" w:pos="5496"/>
-          <w:tab w:val="left" w:pos="6412"/>
-          <w:tab w:val="left" w:pos="7328"/>
-          <w:tab w:val="left" w:pos="8244"/>
-          <w:tab w:val="left" w:pos="9160"/>
-          <w:tab w:val="left" w:pos="10076"/>
-          <w:tab w:val="left" w:pos="10992"/>
-          <w:tab w:val="left" w:pos="11908"/>
-          <w:tab w:val="left" w:pos="12824"/>
-          <w:tab w:val="left" w:pos="13740"/>
-          <w:tab w:val="left" w:pos="14656"/>
-        </w:tabs>
-        <w:spacing w:after="0" w:line="240" w:lineRule="auto"/>
-        <w:rPr>
-          <w:rFonts w:ascii="Courier New" w:eastAsia="Times New Roman" w:hAnsi="Courier New" w:cs="Courier New"/>
-          <w:color w:val="000000"/>
-          <w:kern w:val="0"/>
-          <w:sz w:val="20"/>
-          <w:szCs w:val="20"/>
-          <w:lang w:eastAsia="en-IN"/>
-          <w14:ligatures w14:val="none"/>
-        </w:rPr>
-      </w:pPr>
-    </w:p>
-    <w:p>
-      <w:pPr>
-        <w:tabs>
-          <w:tab w:val="left" w:pos="916"/>
-          <w:tab w:val="left" w:pos="1832"/>
-          <w:tab w:val="left" w:pos="2748"/>
-          <w:tab w:val="left" w:pos="3664"/>
-          <w:tab w:val="left" w:pos="4580"/>
-          <w:tab w:val="left" w:pos="5496"/>
-          <w:tab w:val="left" w:pos="6412"/>
-          <w:tab w:val="left" w:pos="7328"/>
-          <w:tab w:val="left" w:pos="8244"/>
-          <w:tab w:val="left" w:pos="9160"/>
-          <w:tab w:val="left" w:pos="10076"/>
-          <w:tab w:val="left" w:pos="10992"/>
-          <w:tab w:val="left" w:pos="11908"/>
-          <w:tab w:val="left" w:pos="12824"/>
-          <w:tab w:val="left" w:pos="13740"/>
-          <w:tab w:val="left" w:pos="14656"/>
-        </w:tabs>
-        <w:spacing w:after="0" w:line="240" w:lineRule="auto"/>
-        <w:rPr>
-          <w:rFonts w:ascii="Courier New" w:eastAsia="Times New Roman" w:hAnsi="Courier New" w:cs="Courier New"/>
-          <w:color w:val="000000"/>
-          <w:kern w:val="0"/>
-          <w:sz w:val="20"/>
-          <w:szCs w:val="20"/>
-          <w:lang w:eastAsia="en-IN"/>
-          <w14:ligatures w14:val="none"/>
-        </w:rPr>
-      </w:pPr>
-      <w:r>
-        <w:rPr>
-          <w:rFonts w:ascii="Courier New" w:eastAsia="Times New Roman" w:hAnsi="Courier New" w:cs="Courier New"/>
+          <w:rFonts w:ascii="Poppins" w:eastAsia="Times New Roman" w:hAnsi="Poppins" w:cs="Poppins"/>
           <w:color w:val="000000"/>
           <w:kern w:val="0"/>
           <w:sz w:val="20"/>
@@ -616,39 +531,39 @@
         </w:tabs>
         <w:spacing w:after="0" w:line="240" w:lineRule="auto"/>
         <w:rPr>
-          <w:rFonts w:ascii="Courier New" w:eastAsia="Times New Roman" w:hAnsi="Courier New" w:cs="Courier New"/>
-          <w:color w:val="000000"/>
-          <w:kern w:val="0"/>
-          <w:sz w:val="20"/>
-          <w:szCs w:val="20"/>
-          <w:lang w:eastAsia="en-IN"/>
-          <w14:ligatures w14:val="none"/>
-        </w:rPr>
-      </w:pPr>
-    </w:p>
-    <w:p>
-      <w:pPr>
-        <w:tabs>
-          <w:tab w:val="left" w:pos="916"/>
-          <w:tab w:val="left" w:pos="1832"/>
-          <w:tab w:val="left" w:pos="2748"/>
-          <w:tab w:val="left" w:pos="3664"/>
-          <w:tab w:val="left" w:pos="4580"/>
-          <w:tab w:val="left" w:pos="5496"/>
-          <w:tab w:val="left" w:pos="6412"/>
-          <w:tab w:val="left" w:pos="7328"/>
-          <w:tab w:val="left" w:pos="8244"/>
-          <w:tab w:val="left" w:pos="9160"/>
-          <w:tab w:val="left" w:pos="10076"/>
-          <w:tab w:val="left" w:pos="10992"/>
-          <w:tab w:val="left" w:pos="11908"/>
-          <w:tab w:val="left" w:pos="12824"/>
-          <w:tab w:val="left" w:pos="13740"/>
-          <w:tab w:val="left" w:pos="14656"/>
-        </w:tabs>
-        <w:spacing w:after="0" w:line="240" w:lineRule="auto"/>
-        <w:rPr>
-          <w:rFonts w:ascii="Courier New" w:eastAsia="Times New Roman" w:hAnsi="Courier New" w:cs="Courier New"/>
+          <w:rFonts w:ascii="Poppins" w:eastAsia="Times New Roman" w:hAnsi="Poppins" w:cs="Poppins"/>
+          <w:color w:val="000000"/>
+          <w:kern w:val="0"/>
+          <w:sz w:val="20"/>
+          <w:szCs w:val="20"/>
+          <w:lang w:eastAsia="en-IN"/>
+          <w14:ligatures w14:val="none"/>
+        </w:rPr>
+      </w:pPr>
+    </w:p>
+    <w:p>
+      <w:pPr>
+        <w:tabs>
+          <w:tab w:val="left" w:pos="916"/>
+          <w:tab w:val="left" w:pos="1832"/>
+          <w:tab w:val="left" w:pos="2748"/>
+          <w:tab w:val="left" w:pos="3664"/>
+          <w:tab w:val="left" w:pos="4580"/>
+          <w:tab w:val="left" w:pos="5496"/>
+          <w:tab w:val="left" w:pos="6412"/>
+          <w:tab w:val="left" w:pos="7328"/>
+          <w:tab w:val="left" w:pos="8244"/>
+          <w:tab w:val="left" w:pos="9160"/>
+          <w:tab w:val="left" w:pos="10076"/>
+          <w:tab w:val="left" w:pos="10992"/>
+          <w:tab w:val="left" w:pos="11908"/>
+          <w:tab w:val="left" w:pos="12824"/>
+          <w:tab w:val="left" w:pos="13740"/>
+          <w:tab w:val="left" w:pos="14656"/>
+        </w:tabs>
+        <w:spacing w:after="0" w:line="240" w:lineRule="auto"/>
+        <w:rPr>
+          <w:rFonts w:ascii="Poppins" w:eastAsia="Times New Roman" w:hAnsi="Poppins" w:cs="Poppins"/>
           <w:b/>
           <w:bCs/>
           <w:color w:val="000000"/>
@@ -661,7 +576,7 @@
       </w:pPr>
       <w:r>
         <w:rPr>
-          <w:rFonts w:ascii="Courier New" w:eastAsia="Times New Roman" w:hAnsi="Courier New" w:cs="Courier New"/>
+          <w:rFonts w:ascii="Poppins" w:eastAsia="Times New Roman" w:hAnsi="Poppins" w:cs="Poppins"/>
           <w:b/>
           <w:bCs/>
           <w:color w:val="000000"/>
@@ -671,229 +586,11 @@
           <w:lang w:eastAsia="en-IN"/>
           <w14:ligatures w14:val="none"/>
         </w:rPr>
-        <w:t>ANSWER:$</w:t>
-      </w:r>
-      <w:proofErr w:type="spellStart"/>
-      <w:r>
-        <w:rPr>
-          <w:rFonts w:ascii="Courier New" w:eastAsia="Times New Roman" w:hAnsi="Courier New" w:cs="Courier New"/>
-          <w:b/>
-          <w:bCs/>
-          <w:color w:val="000000"/>
-          <w:kern w:val="0"/>
-          <w:sz w:val="20"/>
-          <w:szCs w:val="20"/>
-          <w:lang w:eastAsia="en-IN"/>
-          <w14:ligatures w14:val="none"/>
-        </w:rPr>
-        <w:t>ps</w:t>
-      </w:r>
-      <w:proofErr w:type="spellEnd"/>
-      <w:r>
-        <w:rPr>
-          <w:rFonts w:ascii="Courier New" w:eastAsia="Times New Roman" w:hAnsi="Courier New" w:cs="Courier New"/>
-          <w:b/>
-          <w:bCs/>
-          <w:color w:val="000000"/>
-          <w:kern w:val="0"/>
-          <w:sz w:val="20"/>
-          <w:szCs w:val="20"/>
-          <w:lang w:eastAsia="en-IN"/>
-          <w14:ligatures w14:val="none"/>
-        </w:rPr>
-        <w:t xml:space="preserve"> -e</w:t>
-      </w:r>
-    </w:p>
-    <w:p>
-      <w:pPr>
-        <w:tabs>
-          <w:tab w:val="left" w:pos="916"/>
-          <w:tab w:val="left" w:pos="1832"/>
-          <w:tab w:val="left" w:pos="2748"/>
-          <w:tab w:val="left" w:pos="3664"/>
-          <w:tab w:val="left" w:pos="4580"/>
-          <w:tab w:val="left" w:pos="5496"/>
-          <w:tab w:val="left" w:pos="6412"/>
-          <w:tab w:val="left" w:pos="7328"/>
-          <w:tab w:val="left" w:pos="8244"/>
-          <w:tab w:val="left" w:pos="9160"/>
-          <w:tab w:val="left" w:pos="10076"/>
-          <w:tab w:val="left" w:pos="10992"/>
-          <w:tab w:val="left" w:pos="11908"/>
-          <w:tab w:val="left" w:pos="12824"/>
-          <w:tab w:val="left" w:pos="13740"/>
-          <w:tab w:val="left" w:pos="14656"/>
-        </w:tabs>
-        <w:spacing w:after="0" w:line="240" w:lineRule="auto"/>
-        <w:rPr>
-          <w:rFonts w:ascii="Courier New" w:eastAsia="Times New Roman" w:hAnsi="Courier New" w:cs="Courier New"/>
-          <w:b/>
-          <w:bCs/>
-          <w:color w:val="000000"/>
-          <w:kern w:val="0"/>
-          <w:sz w:val="20"/>
-          <w:szCs w:val="20"/>
-          <w:lang w:eastAsia="en-IN"/>
-          <w14:ligatures w14:val="none"/>
-        </w:rPr>
-      </w:pPr>
-    </w:p>
-    <w:p>
-      <w:pPr>
-        <w:tabs>
-          <w:tab w:val="left" w:pos="916"/>
-          <w:tab w:val="left" w:pos="1832"/>
-          <w:tab w:val="left" w:pos="2748"/>
-          <w:tab w:val="left" w:pos="3664"/>
-          <w:tab w:val="left" w:pos="4580"/>
-          <w:tab w:val="left" w:pos="5496"/>
-          <w:tab w:val="left" w:pos="6412"/>
-          <w:tab w:val="left" w:pos="7328"/>
-          <w:tab w:val="left" w:pos="8244"/>
-          <w:tab w:val="left" w:pos="9160"/>
-          <w:tab w:val="left" w:pos="10076"/>
-          <w:tab w:val="left" w:pos="10992"/>
-          <w:tab w:val="left" w:pos="11908"/>
-          <w:tab w:val="left" w:pos="12824"/>
-          <w:tab w:val="left" w:pos="13740"/>
-          <w:tab w:val="left" w:pos="14656"/>
-        </w:tabs>
-        <w:spacing w:after="0" w:line="240" w:lineRule="auto"/>
-        <w:rPr>
-          <w:rFonts w:ascii="Courier New" w:eastAsia="Times New Roman" w:hAnsi="Courier New" w:cs="Courier New"/>
-          <w:color w:val="000000"/>
-          <w:kern w:val="0"/>
-          <w:sz w:val="20"/>
-          <w:szCs w:val="20"/>
-          <w:lang w:eastAsia="en-IN"/>
-          <w14:ligatures w14:val="none"/>
-        </w:rPr>
-      </w:pPr>
-      <w:r>
-        <w:rPr>
-          <w:rFonts w:ascii="Courier New" w:eastAsia="Times New Roman" w:hAnsi="Courier New" w:cs="Courier New"/>
-          <w:color w:val="000000"/>
-          <w:kern w:val="0"/>
-          <w:sz w:val="20"/>
-          <w:szCs w:val="20"/>
-          <w:lang w:eastAsia="en-IN"/>
-          <w14:ligatures w14:val="none"/>
-        </w:rPr>
-        <w:t xml:space="preserve">   The output can be quite large.  How can you view the output as multipage output ? </w:t>
-      </w:r>
-    </w:p>
-    <w:p>
-      <w:pPr>
-        <w:tabs>
-          <w:tab w:val="left" w:pos="916"/>
-          <w:tab w:val="left" w:pos="1832"/>
-          <w:tab w:val="left" w:pos="2748"/>
-          <w:tab w:val="left" w:pos="3664"/>
-          <w:tab w:val="left" w:pos="4580"/>
-          <w:tab w:val="left" w:pos="5496"/>
-          <w:tab w:val="left" w:pos="6412"/>
-          <w:tab w:val="left" w:pos="7328"/>
-          <w:tab w:val="left" w:pos="8244"/>
-          <w:tab w:val="left" w:pos="9160"/>
-          <w:tab w:val="left" w:pos="10076"/>
-          <w:tab w:val="left" w:pos="10992"/>
-          <w:tab w:val="left" w:pos="11908"/>
-          <w:tab w:val="left" w:pos="12824"/>
-          <w:tab w:val="left" w:pos="13740"/>
-          <w:tab w:val="left" w:pos="14656"/>
-        </w:tabs>
-        <w:spacing w:after="0" w:line="240" w:lineRule="auto"/>
-        <w:rPr>
-          <w:rFonts w:ascii="Courier New" w:eastAsia="Times New Roman" w:hAnsi="Courier New" w:cs="Courier New"/>
-          <w:color w:val="000000"/>
-          <w:kern w:val="0"/>
-          <w:sz w:val="20"/>
-          <w:szCs w:val="20"/>
-          <w:lang w:eastAsia="en-IN"/>
-          <w14:ligatures w14:val="none"/>
-        </w:rPr>
-      </w:pPr>
-    </w:p>
-    <w:p>
-      <w:pPr>
-        <w:tabs>
-          <w:tab w:val="left" w:pos="916"/>
-          <w:tab w:val="left" w:pos="1832"/>
-          <w:tab w:val="left" w:pos="2748"/>
-          <w:tab w:val="left" w:pos="3664"/>
-          <w:tab w:val="left" w:pos="4580"/>
-          <w:tab w:val="left" w:pos="5496"/>
-          <w:tab w:val="left" w:pos="6412"/>
-          <w:tab w:val="left" w:pos="7328"/>
-          <w:tab w:val="left" w:pos="8244"/>
-          <w:tab w:val="left" w:pos="9160"/>
-          <w:tab w:val="left" w:pos="10076"/>
-          <w:tab w:val="left" w:pos="10992"/>
-          <w:tab w:val="left" w:pos="11908"/>
-          <w:tab w:val="left" w:pos="12824"/>
-          <w:tab w:val="left" w:pos="13740"/>
-          <w:tab w:val="left" w:pos="14656"/>
-        </w:tabs>
-        <w:spacing w:after="0" w:line="240" w:lineRule="auto"/>
-        <w:rPr>
-          <w:rFonts w:ascii="Courier New" w:eastAsia="Times New Roman" w:hAnsi="Courier New" w:cs="Courier New"/>
-          <w:b/>
-          <w:bCs/>
-          <w:color w:val="000000"/>
-          <w:kern w:val="0"/>
-          <w:sz w:val="20"/>
-          <w:szCs w:val="20"/>
-          <w:lang w:eastAsia="en-IN"/>
-          <w14:ligatures w14:val="none"/>
-        </w:rPr>
-      </w:pPr>
-      <w:r>
-        <w:rPr>
-          <w:rFonts w:ascii="Courier New" w:eastAsia="Times New Roman" w:hAnsi="Courier New" w:cs="Courier New"/>
-          <w:b/>
-          <w:bCs/>
-          <w:color w:val="000000"/>
-          <w:kern w:val="0"/>
-          <w:sz w:val="20"/>
-          <w:szCs w:val="20"/>
-          <w:lang w:eastAsia="en-IN"/>
-          <w14:ligatures w14:val="none"/>
-        </w:rPr>
-        <w:t>ANSWER:$</w:t>
-      </w:r>
-      <w:proofErr w:type="spellStart"/>
-      <w:r>
-        <w:rPr>
-          <w:rFonts w:ascii="Courier New" w:eastAsia="Times New Roman" w:hAnsi="Courier New" w:cs="Courier New"/>
-          <w:b/>
-          <w:bCs/>
-          <w:color w:val="000000"/>
-          <w:kern w:val="0"/>
-          <w:sz w:val="20"/>
-          <w:szCs w:val="20"/>
-          <w:lang w:eastAsia="en-IN"/>
-          <w14:ligatures w14:val="none"/>
-        </w:rPr>
-        <w:t>ps</w:t>
-      </w:r>
-      <w:proofErr w:type="spellEnd"/>
-      <w:r>
-        <w:rPr>
-          <w:rFonts w:ascii="Courier New" w:eastAsia="Times New Roman" w:hAnsi="Courier New" w:cs="Courier New"/>
-          <w:b/>
-          <w:bCs/>
-          <w:color w:val="000000"/>
-          <w:kern w:val="0"/>
-          <w:sz w:val="20"/>
-          <w:szCs w:val="20"/>
-          <w:lang w:eastAsia="en-IN"/>
-          <w14:ligatures w14:val="none"/>
-        </w:rPr>
-        <w:t xml:space="preserve"> -e</w:t>
+        <w:t>ANSWER:</w:t>
       </w:r>
       <w:r>
         <w:rPr>
-          <w:rFonts w:ascii="Courier New" w:eastAsia="Times New Roman" w:hAnsi="Courier New" w:cs="Courier New"/>
+          <w:rFonts w:ascii="Poppins" w:eastAsia="Times New Roman" w:hAnsi="Poppins" w:cs="Poppins"/>
           <w:b/>
           <w:bCs/>
           <w:color w:val="000000"/>
@@ -903,192 +600,11 @@
           <w:lang w:eastAsia="en-IN"/>
           <w14:ligatures w14:val="none"/>
         </w:rPr>
-        <w:t xml:space="preserve"> | more</w:t>
-      </w:r>
-    </w:p>
-    <w:p>
-      <w:pPr>
-        <w:tabs>
-          <w:tab w:val="left" w:pos="916"/>
-          <w:tab w:val="left" w:pos="1832"/>
-          <w:tab w:val="left" w:pos="2748"/>
-          <w:tab w:val="left" w:pos="3664"/>
-          <w:tab w:val="left" w:pos="4580"/>
-          <w:tab w:val="left" w:pos="5496"/>
-          <w:tab w:val="left" w:pos="6412"/>
-          <w:tab w:val="left" w:pos="7328"/>
-          <w:tab w:val="left" w:pos="8244"/>
-          <w:tab w:val="left" w:pos="9160"/>
-          <w:tab w:val="left" w:pos="10076"/>
-          <w:tab w:val="left" w:pos="10992"/>
-          <w:tab w:val="left" w:pos="11908"/>
-          <w:tab w:val="left" w:pos="12824"/>
-          <w:tab w:val="left" w:pos="13740"/>
-          <w:tab w:val="left" w:pos="14656"/>
-        </w:tabs>
-        <w:spacing w:after="0" w:line="240" w:lineRule="auto"/>
-        <w:rPr>
-          <w:rFonts w:ascii="Courier New" w:eastAsia="Times New Roman" w:hAnsi="Courier New" w:cs="Courier New"/>
-          <w:color w:val="000000"/>
-          <w:kern w:val="0"/>
-          <w:sz w:val="20"/>
-          <w:szCs w:val="20"/>
-          <w:lang w:eastAsia="en-IN"/>
-          <w14:ligatures w14:val="none"/>
-        </w:rPr>
-      </w:pPr>
-    </w:p>
-    <w:p>
-      <w:pPr>
-        <w:tabs>
-          <w:tab w:val="left" w:pos="916"/>
-          <w:tab w:val="left" w:pos="1832"/>
-          <w:tab w:val="left" w:pos="2748"/>
-          <w:tab w:val="left" w:pos="3664"/>
-          <w:tab w:val="left" w:pos="4580"/>
-          <w:tab w:val="left" w:pos="5496"/>
-          <w:tab w:val="left" w:pos="6412"/>
-          <w:tab w:val="left" w:pos="7328"/>
-          <w:tab w:val="left" w:pos="8244"/>
-          <w:tab w:val="left" w:pos="9160"/>
-          <w:tab w:val="left" w:pos="10076"/>
-          <w:tab w:val="left" w:pos="10992"/>
-          <w:tab w:val="left" w:pos="11908"/>
-          <w:tab w:val="left" w:pos="12824"/>
-          <w:tab w:val="left" w:pos="13740"/>
-          <w:tab w:val="left" w:pos="14656"/>
-        </w:tabs>
-        <w:spacing w:after="0" w:line="240" w:lineRule="auto"/>
-        <w:rPr>
-          <w:rFonts w:ascii="Courier New" w:eastAsia="Times New Roman" w:hAnsi="Courier New" w:cs="Courier New"/>
-          <w:color w:val="000000"/>
-          <w:kern w:val="0"/>
-          <w:sz w:val="20"/>
-          <w:szCs w:val="20"/>
-          <w:lang w:eastAsia="en-IN"/>
-          <w14:ligatures w14:val="none"/>
-        </w:rPr>
-      </w:pPr>
-      <w:r>
-        <w:rPr>
-          <w:rFonts w:ascii="Courier New" w:eastAsia="Times New Roman" w:hAnsi="Courier New" w:cs="Courier New"/>
-          <w:color w:val="000000"/>
-          <w:kern w:val="0"/>
-          <w:sz w:val="20"/>
-          <w:szCs w:val="20"/>
-          <w:lang w:eastAsia="en-IN"/>
-          <w14:ligatures w14:val="none"/>
-        </w:rPr>
-        <w:t xml:space="preserve">   How can you store the output in a file named </w:t>
-      </w:r>
-      <w:proofErr w:type="spellStart"/>
-      <w:r>
-        <w:rPr>
-          <w:rFonts w:ascii="Courier New" w:eastAsia="Times New Roman" w:hAnsi="Courier New" w:cs="Courier New"/>
-          <w:color w:val="000000"/>
-          <w:kern w:val="0"/>
-          <w:sz w:val="20"/>
-          <w:szCs w:val="20"/>
-          <w:lang w:eastAsia="en-IN"/>
-          <w14:ligatures w14:val="none"/>
-        </w:rPr>
-        <w:t>process_info</w:t>
-      </w:r>
-      <w:proofErr w:type="spellEnd"/>
-      <w:r>
-        <w:rPr>
-          <w:rFonts w:ascii="Courier New" w:eastAsia="Times New Roman" w:hAnsi="Courier New" w:cs="Courier New"/>
-          <w:color w:val="000000"/>
-          <w:kern w:val="0"/>
-          <w:sz w:val="20"/>
-          <w:szCs w:val="20"/>
-          <w:lang w:eastAsia="en-IN"/>
-          <w14:ligatures w14:val="none"/>
-        </w:rPr>
-        <w:t>?</w:t>
-      </w:r>
-    </w:p>
-    <w:p/>
-    <w:p>
-      <w:pPr>
-        <w:tabs>
-          <w:tab w:val="left" w:pos="916"/>
-          <w:tab w:val="left" w:pos="1832"/>
-          <w:tab w:val="left" w:pos="2748"/>
-          <w:tab w:val="left" w:pos="3664"/>
-          <w:tab w:val="left" w:pos="4580"/>
-          <w:tab w:val="left" w:pos="5496"/>
-          <w:tab w:val="left" w:pos="6412"/>
-          <w:tab w:val="left" w:pos="7328"/>
-          <w:tab w:val="left" w:pos="8244"/>
-          <w:tab w:val="left" w:pos="9160"/>
-          <w:tab w:val="left" w:pos="10076"/>
-          <w:tab w:val="left" w:pos="10992"/>
-          <w:tab w:val="left" w:pos="11908"/>
-          <w:tab w:val="left" w:pos="12824"/>
-          <w:tab w:val="left" w:pos="13740"/>
-          <w:tab w:val="left" w:pos="14656"/>
-        </w:tabs>
-        <w:spacing w:after="0" w:line="240" w:lineRule="auto"/>
-        <w:rPr>
-          <w:rFonts w:ascii="Courier New" w:eastAsia="Times New Roman" w:hAnsi="Courier New" w:cs="Courier New"/>
-          <w:b/>
-          <w:bCs/>
-          <w:color w:val="000000"/>
-          <w:kern w:val="0"/>
-          <w:sz w:val="20"/>
-          <w:szCs w:val="20"/>
-          <w:lang w:eastAsia="en-IN"/>
-          <w14:ligatures w14:val="none"/>
-        </w:rPr>
-      </w:pPr>
-      <w:r>
-        <w:rPr>
-          <w:rFonts w:ascii="Courier New" w:eastAsia="Times New Roman" w:hAnsi="Courier New" w:cs="Courier New"/>
-          <w:b/>
-          <w:bCs/>
-          <w:color w:val="000000"/>
-          <w:kern w:val="0"/>
-          <w:sz w:val="20"/>
-          <w:szCs w:val="20"/>
-          <w:lang w:eastAsia="en-IN"/>
-          <w14:ligatures w14:val="none"/>
-        </w:rPr>
-        <w:t>ANSWER:$</w:t>
-      </w:r>
-      <w:proofErr w:type="spellStart"/>
-      <w:r>
-        <w:rPr>
-          <w:rFonts w:ascii="Courier New" w:eastAsia="Times New Roman" w:hAnsi="Courier New" w:cs="Courier New"/>
-          <w:b/>
-          <w:bCs/>
-          <w:color w:val="000000"/>
-          <w:kern w:val="0"/>
-          <w:sz w:val="20"/>
-          <w:szCs w:val="20"/>
-          <w:lang w:eastAsia="en-IN"/>
-          <w14:ligatures w14:val="none"/>
-        </w:rPr>
-        <w:t>ps</w:t>
-      </w:r>
-      <w:proofErr w:type="spellEnd"/>
-      <w:r>
-        <w:rPr>
-          <w:rFonts w:ascii="Courier New" w:eastAsia="Times New Roman" w:hAnsi="Courier New" w:cs="Courier New"/>
-          <w:b/>
-          <w:bCs/>
-          <w:color w:val="000000"/>
-          <w:kern w:val="0"/>
-          <w:sz w:val="20"/>
-          <w:szCs w:val="20"/>
-          <w:lang w:eastAsia="en-IN"/>
-          <w14:ligatures w14:val="none"/>
-        </w:rPr>
-        <w:t xml:space="preserve"> -e</w:t>
+        <w:t xml:space="preserve"> </w:t>
       </w:r>
       <w:r>
         <w:rPr>
-          <w:rFonts w:ascii="Courier New" w:eastAsia="Times New Roman" w:hAnsi="Courier New" w:cs="Courier New"/>
+          <w:rFonts w:ascii="Poppins" w:eastAsia="Times New Roman" w:hAnsi="Poppins" w:cs="Poppins"/>
           <w:b/>
           <w:bCs/>
           <w:color w:val="000000"/>
@@ -1098,12 +614,142 @@
           <w:lang w:eastAsia="en-IN"/>
           <w14:ligatures w14:val="none"/>
         </w:rPr>
-        <w:t xml:space="preserve"> &gt; </w:t>
+        <w:t>$ps -e</w:t>
       </w:r>
-      <w:proofErr w:type="spellStart"/>
+    </w:p>
+    <w:p>
+      <w:pPr>
+        <w:tabs>
+          <w:tab w:val="left" w:pos="916"/>
+          <w:tab w:val="left" w:pos="1832"/>
+          <w:tab w:val="left" w:pos="2748"/>
+          <w:tab w:val="left" w:pos="3664"/>
+          <w:tab w:val="left" w:pos="4580"/>
+          <w:tab w:val="left" w:pos="5496"/>
+          <w:tab w:val="left" w:pos="6412"/>
+          <w:tab w:val="left" w:pos="7328"/>
+          <w:tab w:val="left" w:pos="8244"/>
+          <w:tab w:val="left" w:pos="9160"/>
+          <w:tab w:val="left" w:pos="10076"/>
+          <w:tab w:val="left" w:pos="10992"/>
+          <w:tab w:val="left" w:pos="11908"/>
+          <w:tab w:val="left" w:pos="12824"/>
+          <w:tab w:val="left" w:pos="13740"/>
+          <w:tab w:val="left" w:pos="14656"/>
+        </w:tabs>
+        <w:spacing w:after="0" w:line="240" w:lineRule="auto"/>
+        <w:rPr>
+          <w:rFonts w:ascii="Poppins" w:eastAsia="Times New Roman" w:hAnsi="Poppins" w:cs="Poppins"/>
+          <w:b/>
+          <w:bCs/>
+          <w:color w:val="000000"/>
+          <w:kern w:val="0"/>
+          <w:sz w:val="20"/>
+          <w:szCs w:val="20"/>
+          <w:lang w:eastAsia="en-IN"/>
+          <w14:ligatures w14:val="none"/>
+        </w:rPr>
+      </w:pPr>
+    </w:p>
+    <w:p>
+      <w:pPr>
+        <w:tabs>
+          <w:tab w:val="left" w:pos="916"/>
+          <w:tab w:val="left" w:pos="1832"/>
+          <w:tab w:val="left" w:pos="2748"/>
+          <w:tab w:val="left" w:pos="3664"/>
+          <w:tab w:val="left" w:pos="4580"/>
+          <w:tab w:val="left" w:pos="5496"/>
+          <w:tab w:val="left" w:pos="6412"/>
+          <w:tab w:val="left" w:pos="7328"/>
+          <w:tab w:val="left" w:pos="8244"/>
+          <w:tab w:val="left" w:pos="9160"/>
+          <w:tab w:val="left" w:pos="10076"/>
+          <w:tab w:val="left" w:pos="10992"/>
+          <w:tab w:val="left" w:pos="11908"/>
+          <w:tab w:val="left" w:pos="12824"/>
+          <w:tab w:val="left" w:pos="13740"/>
+          <w:tab w:val="left" w:pos="14656"/>
+        </w:tabs>
+        <w:spacing w:after="0" w:line="240" w:lineRule="auto"/>
+        <w:rPr>
+          <w:rFonts w:ascii="Poppins" w:eastAsia="Times New Roman" w:hAnsi="Poppins" w:cs="Poppins"/>
+          <w:color w:val="000000"/>
+          <w:kern w:val="0"/>
+          <w:sz w:val="20"/>
+          <w:szCs w:val="20"/>
+          <w:lang w:eastAsia="en-IN"/>
+          <w14:ligatures w14:val="none"/>
+        </w:rPr>
+      </w:pPr>
       <w:r>
         <w:rPr>
-          <w:rFonts w:ascii="Courier New" w:eastAsia="Times New Roman" w:hAnsi="Courier New" w:cs="Courier New"/>
+          <w:rFonts w:ascii="Poppins" w:eastAsia="Times New Roman" w:hAnsi="Poppins" w:cs="Poppins"/>
+          <w:color w:val="000000"/>
+          <w:kern w:val="0"/>
+          <w:sz w:val="20"/>
+          <w:szCs w:val="20"/>
+          <w:lang w:eastAsia="en-IN"/>
+          <w14:ligatures w14:val="none"/>
+        </w:rPr>
+        <w:t xml:space="preserve">   The output can be quite large. How can you view the output as multipage output ? </w:t>
+      </w:r>
+    </w:p>
+    <w:p>
+      <w:pPr>
+        <w:tabs>
+          <w:tab w:val="left" w:pos="916"/>
+          <w:tab w:val="left" w:pos="1832"/>
+          <w:tab w:val="left" w:pos="2748"/>
+          <w:tab w:val="left" w:pos="3664"/>
+          <w:tab w:val="left" w:pos="4580"/>
+          <w:tab w:val="left" w:pos="5496"/>
+          <w:tab w:val="left" w:pos="6412"/>
+          <w:tab w:val="left" w:pos="7328"/>
+          <w:tab w:val="left" w:pos="8244"/>
+          <w:tab w:val="left" w:pos="9160"/>
+          <w:tab w:val="left" w:pos="10076"/>
+          <w:tab w:val="left" w:pos="10992"/>
+          <w:tab w:val="left" w:pos="11908"/>
+          <w:tab w:val="left" w:pos="12824"/>
+          <w:tab w:val="left" w:pos="13740"/>
+          <w:tab w:val="left" w:pos="14656"/>
+        </w:tabs>
+        <w:spacing w:after="0" w:line="240" w:lineRule="auto"/>
+        <w:rPr>
+          <w:rFonts w:ascii="Poppins" w:eastAsia="Times New Roman" w:hAnsi="Poppins" w:cs="Poppins"/>
+          <w:color w:val="000000"/>
+          <w:kern w:val="0"/>
+          <w:sz w:val="20"/>
+          <w:szCs w:val="20"/>
+          <w:lang w:eastAsia="en-IN"/>
+          <w14:ligatures w14:val="none"/>
+        </w:rPr>
+      </w:pPr>
+    </w:p>
+    <w:p>
+      <w:pPr>
+        <w:tabs>
+          <w:tab w:val="left" w:pos="916"/>
+          <w:tab w:val="left" w:pos="1832"/>
+          <w:tab w:val="left" w:pos="2748"/>
+          <w:tab w:val="left" w:pos="3664"/>
+          <w:tab w:val="left" w:pos="4580"/>
+          <w:tab w:val="left" w:pos="5496"/>
+          <w:tab w:val="left" w:pos="6412"/>
+          <w:tab w:val="left" w:pos="7328"/>
+          <w:tab w:val="left" w:pos="8244"/>
+          <w:tab w:val="left" w:pos="9160"/>
+          <w:tab w:val="left" w:pos="10076"/>
+          <w:tab w:val="left" w:pos="10992"/>
+          <w:tab w:val="left" w:pos="11908"/>
+          <w:tab w:val="left" w:pos="12824"/>
+          <w:tab w:val="left" w:pos="13740"/>
+          <w:tab w:val="left" w:pos="14656"/>
+        </w:tabs>
+        <w:spacing w:after="0" w:line="240" w:lineRule="auto"/>
+        <w:rPr>
+          <w:rFonts w:ascii="Poppins" w:eastAsia="Times New Roman" w:hAnsi="Poppins" w:cs="Poppins"/>
           <w:b/>
           <w:bCs/>
           <w:color w:val="000000"/>
@@ -1113,14 +759,197 @@
           <w:lang w:eastAsia="en-IN"/>
           <w14:ligatures w14:val="none"/>
         </w:rPr>
-        <w:t>process_info</w:t>
+      </w:pPr>
+      <w:r>
+        <w:rPr>
+          <w:rFonts w:ascii="Poppins" w:eastAsia="Times New Roman" w:hAnsi="Poppins" w:cs="Poppins"/>
+          <w:b/>
+          <w:bCs/>
+          <w:color w:val="000000"/>
+          <w:kern w:val="0"/>
+          <w:sz w:val="20"/>
+          <w:szCs w:val="20"/>
+          <w:lang w:eastAsia="en-IN"/>
+          <w14:ligatures w14:val="none"/>
+        </w:rPr>
+        <w:t>ANSWER:</w:t>
       </w:r>
-      <w:proofErr w:type="spellEnd"/>
-    </w:p>
-    <w:p/>
+      <w:r>
+        <w:rPr>
+          <w:rFonts w:ascii="Poppins" w:eastAsia="Times New Roman" w:hAnsi="Poppins" w:cs="Poppins"/>
+          <w:b/>
+          <w:bCs/>
+          <w:color w:val="000000"/>
+          <w:kern w:val="0"/>
+          <w:sz w:val="20"/>
+          <w:szCs w:val="20"/>
+          <w:lang w:eastAsia="en-IN"/>
+          <w14:ligatures w14:val="none"/>
+        </w:rPr>
+        <w:t xml:space="preserve"> </w:t>
+      </w:r>
+      <w:r>
+        <w:rPr>
+          <w:rFonts w:ascii="Poppins" w:eastAsia="Times New Roman" w:hAnsi="Poppins" w:cs="Poppins"/>
+          <w:b/>
+          <w:bCs/>
+          <w:color w:val="000000"/>
+          <w:kern w:val="0"/>
+          <w:sz w:val="20"/>
+          <w:szCs w:val="20"/>
+          <w:lang w:eastAsia="en-IN"/>
+          <w14:ligatures w14:val="none"/>
+        </w:rPr>
+        <w:t>$ps -e | more</w:t>
+      </w:r>
+    </w:p>
+    <w:p>
+      <w:pPr>
+        <w:tabs>
+          <w:tab w:val="left" w:pos="916"/>
+          <w:tab w:val="left" w:pos="1832"/>
+          <w:tab w:val="left" w:pos="2748"/>
+          <w:tab w:val="left" w:pos="3664"/>
+          <w:tab w:val="left" w:pos="4580"/>
+          <w:tab w:val="left" w:pos="5496"/>
+          <w:tab w:val="left" w:pos="6412"/>
+          <w:tab w:val="left" w:pos="7328"/>
+          <w:tab w:val="left" w:pos="8244"/>
+          <w:tab w:val="left" w:pos="9160"/>
+          <w:tab w:val="left" w:pos="10076"/>
+          <w:tab w:val="left" w:pos="10992"/>
+          <w:tab w:val="left" w:pos="11908"/>
+          <w:tab w:val="left" w:pos="12824"/>
+          <w:tab w:val="left" w:pos="13740"/>
+          <w:tab w:val="left" w:pos="14656"/>
+        </w:tabs>
+        <w:spacing w:after="0" w:line="240" w:lineRule="auto"/>
+        <w:rPr>
+          <w:rFonts w:ascii="Poppins" w:eastAsia="Times New Roman" w:hAnsi="Poppins" w:cs="Poppins"/>
+          <w:color w:val="000000"/>
+          <w:kern w:val="0"/>
+          <w:sz w:val="20"/>
+          <w:szCs w:val="20"/>
+          <w:lang w:eastAsia="en-IN"/>
+          <w14:ligatures w14:val="none"/>
+        </w:rPr>
+      </w:pPr>
+    </w:p>
+    <w:p>
+      <w:pPr>
+        <w:tabs>
+          <w:tab w:val="left" w:pos="916"/>
+          <w:tab w:val="left" w:pos="1832"/>
+          <w:tab w:val="left" w:pos="2748"/>
+          <w:tab w:val="left" w:pos="3664"/>
+          <w:tab w:val="left" w:pos="4580"/>
+          <w:tab w:val="left" w:pos="5496"/>
+          <w:tab w:val="left" w:pos="6412"/>
+          <w:tab w:val="left" w:pos="7328"/>
+          <w:tab w:val="left" w:pos="8244"/>
+          <w:tab w:val="left" w:pos="9160"/>
+          <w:tab w:val="left" w:pos="10076"/>
+          <w:tab w:val="left" w:pos="10992"/>
+          <w:tab w:val="left" w:pos="11908"/>
+          <w:tab w:val="left" w:pos="12824"/>
+          <w:tab w:val="left" w:pos="13740"/>
+          <w:tab w:val="left" w:pos="14656"/>
+        </w:tabs>
+        <w:spacing w:after="0" w:line="240" w:lineRule="auto"/>
+        <w:rPr>
+          <w:rFonts w:ascii="Poppins" w:eastAsia="Times New Roman" w:hAnsi="Poppins" w:cs="Poppins"/>
+          <w:color w:val="000000"/>
+          <w:kern w:val="0"/>
+          <w:sz w:val="20"/>
+          <w:szCs w:val="20"/>
+          <w:lang w:eastAsia="en-IN"/>
+          <w14:ligatures w14:val="none"/>
+        </w:rPr>
+      </w:pPr>
+      <w:r>
+        <w:rPr>
+          <w:rFonts w:ascii="Poppins" w:eastAsia="Times New Roman" w:hAnsi="Poppins" w:cs="Poppins"/>
+          <w:color w:val="000000"/>
+          <w:kern w:val="0"/>
+          <w:sz w:val="20"/>
+          <w:szCs w:val="20"/>
+          <w:lang w:eastAsia="en-IN"/>
+          <w14:ligatures w14:val="none"/>
+        </w:rPr>
+        <w:t xml:space="preserve">   How can you store the output in a file named process_info?</w:t>
+      </w:r>
+    </w:p>
+    <w:p>
+      <w:pPr>
+        <w:rPr>
+          <w:rFonts w:ascii="Poppins" w:hAnsi="Poppins" w:cs="Poppins"/>
+        </w:rPr>
+      </w:pPr>
+    </w:p>
+    <w:p>
+      <w:pPr>
+        <w:tabs>
+          <w:tab w:val="left" w:pos="916"/>
+          <w:tab w:val="left" w:pos="1832"/>
+          <w:tab w:val="left" w:pos="2748"/>
+          <w:tab w:val="left" w:pos="3664"/>
+          <w:tab w:val="left" w:pos="4580"/>
+          <w:tab w:val="left" w:pos="5496"/>
+          <w:tab w:val="left" w:pos="6412"/>
+          <w:tab w:val="left" w:pos="7328"/>
+          <w:tab w:val="left" w:pos="8244"/>
+          <w:tab w:val="left" w:pos="9160"/>
+          <w:tab w:val="left" w:pos="10076"/>
+          <w:tab w:val="left" w:pos="10992"/>
+          <w:tab w:val="left" w:pos="11908"/>
+          <w:tab w:val="left" w:pos="12824"/>
+          <w:tab w:val="left" w:pos="13740"/>
+          <w:tab w:val="left" w:pos="14656"/>
+        </w:tabs>
+        <w:spacing w:after="0" w:line="240" w:lineRule="auto"/>
+        <w:rPr>
+          <w:rFonts w:ascii="Poppins" w:eastAsia="Times New Roman" w:hAnsi="Poppins" w:cs="Poppins"/>
+          <w:b/>
+          <w:bCs/>
+          <w:color w:val="000000"/>
+          <w:kern w:val="0"/>
+          <w:sz w:val="20"/>
+          <w:szCs w:val="20"/>
+          <w:lang w:eastAsia="en-IN"/>
+          <w14:ligatures w14:val="none"/>
+        </w:rPr>
+      </w:pPr>
+      <w:r>
+        <w:rPr>
+          <w:rFonts w:ascii="Poppins" w:eastAsia="Times New Roman" w:hAnsi="Poppins" w:cs="Poppins"/>
+          <w:b/>
+          <w:bCs/>
+          <w:color w:val="000000"/>
+          <w:kern w:val="0"/>
+          <w:sz w:val="20"/>
+          <w:szCs w:val="20"/>
+          <w:lang w:eastAsia="en-IN"/>
+          <w14:ligatures w14:val="none"/>
+        </w:rPr>
+        <w:t>ANSWER:$ps -e &gt; process_info</w:t>
+      </w:r>
+    </w:p>
+    <w:p>
+      <w:pPr>
+        <w:rPr>
+          <w:rFonts w:ascii="Poppins" w:hAnsi="Poppins" w:cs="Poppins"/>
+        </w:rPr>
+      </w:pPr>
+    </w:p>
     <w:sectPr>
       <w:pgSz w:w="11906" w:h="16838"/>
       <w:pgMar w:top="1440" w:right="1440" w:bottom="1440" w:left="1440" w:header="708" w:footer="708" w:gutter="0"/>
+      <w:pgBorders w:offsetFrom="page">
+        <w:top w:val="single" w:sz="4" w:space="24" w:color="auto"/>
+        <w:left w:val="single" w:sz="4" w:space="24" w:color="auto"/>
+        <w:bottom w:val="single" w:sz="4" w:space="24" w:color="auto"/>
+        <w:right w:val="single" w:sz="4" w:space="24" w:color="auto"/>
+      </w:pgBorders>
       <w:cols w:space="708"/>
       <w:docGrid w:linePitch="360"/>
     </w:sectPr>
